--- a/v-zhoche/digitpi/report_pi_algorithm.docx
+++ b/v-zhoche/digitpi/report_pi_algorithm.docx
@@ -65,6 +65,7 @@
     <w:p>
       <w:pPr>
         <w:rPr>
+          <w:rFonts w:ascii="Microsoft JhengHei" w:eastAsia="Microsoft JhengHei" w:hAnsi="Microsoft JhengHei"/>
           <w:b/>
           <w:sz w:val="24"/>
           <w:szCs w:val="24"/>
@@ -72,6 +73,7 @@
       </w:pPr>
       <w:r>
         <w:rPr>
+          <w:rFonts w:ascii="Microsoft JhengHei" w:eastAsia="Microsoft JhengHei" w:hAnsi="Microsoft JhengHei"/>
           <w:b/>
           <w:sz w:val="24"/>
           <w:szCs w:val="24"/>
@@ -82,47 +84,22 @@
     <w:p>
       <w:pPr>
         <w:rPr>
-          <w:sz w:val="24"/>
-          <w:szCs w:val="24"/>
-        </w:rPr>
-      </w:pPr>
-      <w:r>
-        <w:rPr>
-          <w:sz w:val="24"/>
-          <w:szCs w:val="24"/>
-        </w:rPr>
-        <w:t>求出</w:t>
-      </w:r>
-      <w:r>
-        <w:rPr>
-          <w:sz w:val="24"/>
-          <w:szCs w:val="24"/>
-        </w:rPr>
-        <w:t>Pi</w:t>
-      </w:r>
-      <w:r>
-        <w:rPr>
-          <w:sz w:val="24"/>
-          <w:szCs w:val="24"/>
-        </w:rPr>
-        <w:t>的前</w:t>
-      </w:r>
-      <w:r>
-        <w:rPr>
-          <w:sz w:val="24"/>
-          <w:szCs w:val="24"/>
-        </w:rPr>
-        <w:t>N</w:t>
-      </w:r>
-      <w:r>
-        <w:rPr>
-          <w:sz w:val="24"/>
-          <w:szCs w:val="24"/>
-        </w:rPr>
-        <w:t>位</w:t>
-      </w:r>
-      <w:r>
-        <w:rPr>
+          <w:rFonts w:ascii="Microsoft JhengHei" w:eastAsia="Microsoft JhengHei" w:hAnsi="Microsoft JhengHei"/>
+          <w:sz w:val="24"/>
+          <w:szCs w:val="24"/>
+        </w:rPr>
+      </w:pPr>
+      <w:r>
+        <w:rPr>
+          <w:rFonts w:ascii="Microsoft JhengHei" w:eastAsia="Microsoft JhengHei" w:hAnsi="Microsoft JhengHei"/>
+          <w:sz w:val="24"/>
+          <w:szCs w:val="24"/>
+        </w:rPr>
+        <w:t>求出Pi的前N位</w:t>
+      </w:r>
+      <w:r>
+        <w:rPr>
+          <w:rFonts w:ascii="Microsoft JhengHei" w:eastAsia="Microsoft JhengHei" w:hAnsi="Microsoft JhengHei"/>
           <w:sz w:val="24"/>
           <w:szCs w:val="24"/>
         </w:rPr>
@@ -130,6 +107,7 @@
       </w:r>
       <w:r>
         <w:rPr>
+          <w:rFonts w:ascii="Microsoft JhengHei" w:eastAsia="Microsoft JhengHei" w:hAnsi="Microsoft JhengHei"/>
           <w:sz w:val="24"/>
           <w:szCs w:val="24"/>
         </w:rPr>
@@ -139,6 +117,7 @@
     <w:p>
       <w:pPr>
         <w:rPr>
+          <w:rFonts w:ascii="Microsoft JhengHei" w:eastAsia="Microsoft JhengHei" w:hAnsi="Microsoft JhengHei"/>
           <w:b/>
           <w:sz w:val="24"/>
           <w:szCs w:val="24"/>
@@ -146,6 +125,7 @@
       </w:pPr>
       <w:r>
         <w:rPr>
+          <w:rFonts w:ascii="Microsoft JhengHei" w:eastAsia="Microsoft JhengHei" w:hAnsi="Microsoft JhengHei"/>
           <w:b/>
           <w:sz w:val="24"/>
           <w:szCs w:val="24"/>
@@ -162,6 +142,7 @@
       </w:pPr>
       <w:r>
         <w:rPr>
+          <w:rFonts w:ascii="Microsoft JhengHei" w:eastAsia="Microsoft JhengHei" w:hAnsi="Microsoft JhengHei"/>
           <w:sz w:val="24"/>
           <w:szCs w:val="24"/>
         </w:rPr>
@@ -169,24 +150,61 @@
       </w:r>
       <w:r>
         <w:rPr>
+          <w:rFonts w:ascii="Microsoft JhengHei" w:eastAsia="Microsoft JhengHei" w:hAnsi="Microsoft JhengHei"/>
           <w:sz w:val="24"/>
           <w:szCs w:val="24"/>
         </w:rPr>
         <w:t>一个收敛较快的级数：</w:t>
       </w:r>
-      <w:r>
-        <w:rPr>
+      <w:proofErr w:type="spellStart"/>
+      <w:r>
+        <w:rPr>
+          <w:rFonts w:ascii="Microsoft JhengHei" w:eastAsia="Microsoft JhengHei" w:hAnsi="Microsoft JhengHei"/>
           <w:sz w:val="24"/>
           <w:szCs w:val="24"/>
         </w:rPr>
         <w:t>Chudnovsky</w:t>
       </w:r>
-      <w:r>
-        <w:rPr>
+      <w:proofErr w:type="spellEnd"/>
+      <w:r>
+        <w:rPr>
+          <w:rFonts w:ascii="Microsoft JhengHei" w:eastAsia="Microsoft JhengHei" w:hAnsi="Microsoft JhengHei"/>
           <w:sz w:val="24"/>
           <w:szCs w:val="24"/>
         </w:rPr>
         <w:t>级数</w:t>
+      </w:r>
+      <w:r>
+        <w:rPr>
+          <w:rFonts w:ascii="Microsoft JhengHei" w:hAnsi="Microsoft JhengHei" w:hint="eastAsia"/>
+          <w:sz w:val="24"/>
+          <w:szCs w:val="24"/>
+        </w:rPr>
+        <w:t>,</w:t>
+      </w:r>
+      <w:r>
+        <w:rPr>
+          <w:rFonts w:ascii="Microsoft JhengHei" w:hAnsi="Microsoft JhengHei" w:hint="eastAsia"/>
+          <w:sz w:val="24"/>
+          <w:szCs w:val="24"/>
+        </w:rPr>
+        <w:t>一次迭代可计算</w:t>
+      </w:r>
+      <w:r>
+        <w:rPr>
+          <w:rFonts w:ascii="Microsoft JhengHei" w:hAnsi="Microsoft JhengHei" w:hint="eastAsia"/>
+          <w:sz w:val="24"/>
+          <w:szCs w:val="24"/>
+        </w:rPr>
+        <w:t>13</w:t>
+      </w:r>
+      <w:r>
+        <w:rPr>
+          <w:rFonts w:ascii="Microsoft JhengHei" w:hAnsi="Microsoft JhengHei" w:hint="eastAsia"/>
+          <w:sz w:val="24"/>
+          <w:szCs w:val="24"/>
+        </w:rPr>
+        <w:t>位</w:t>
       </w:r>
       <w:r>
         <w:rPr>
@@ -241,13 +259,580 @@
     <w:p>
       <w:pPr>
         <w:rPr>
+          <w:rFonts w:ascii="Microsoft JhengHei" w:hAnsi="Microsoft JhengHei"/>
+          <w:sz w:val="24"/>
+          <w:szCs w:val="24"/>
+        </w:rPr>
+      </w:pPr>
+      <w:r>
+        <w:rPr>
           <w:rFonts w:ascii="Microsoft JhengHei" w:eastAsia="Microsoft JhengHei" w:hAnsi="Microsoft JhengHei" w:hint="eastAsia"/>
           <w:sz w:val="24"/>
           <w:szCs w:val="24"/>
         </w:rPr>
-      </w:pPr>
+        <w:t>使用算法如下：</w:t>
+      </w:r>
+      <w:r>
+        <w:rPr>
+          <w:rFonts w:ascii="Microsoft JhengHei" w:eastAsia="Microsoft JhengHei" w:hAnsi="Microsoft JhengHei" w:hint="eastAsia"/>
+          <w:noProof/>
+          <w:sz w:val="24"/>
+          <w:szCs w:val="24"/>
+        </w:rPr>
+        <w:drawing>
+          <wp:inline distT="0" distB="0" distL="0" distR="0">
+            <wp:extent cx="5639587" cy="3524742"/>
+            <wp:effectExtent l="0" t="0" r="0" b="0"/>
+            <wp:docPr id="2" name="Picture 2"/>
+            <wp:cNvGraphicFramePr>
+              <a:graphicFrameLocks xmlns:a="http://schemas.openxmlformats.org/drawingml/2006/main" noChangeAspect="1"/>
+            </wp:cNvGraphicFramePr>
+            <a:graphic xmlns:a="http://schemas.openxmlformats.org/drawingml/2006/main">
+              <a:graphicData uri="http://schemas.openxmlformats.org/drawingml/2006/picture">
+                <pic:pic xmlns:pic="http://schemas.openxmlformats.org/drawingml/2006/picture">
+                  <pic:nvPicPr>
+                    <pic:cNvPr id="2" name="Untitled.png"/>
+                    <pic:cNvPicPr/>
+                  </pic:nvPicPr>
+                  <pic:blipFill>
+                    <a:blip r:embed="rId5">
+                      <a:extLst>
+                        <a:ext uri="{28A0092B-C50C-407E-A947-70E740481C1C}">
+                          <a14:useLocalDpi xmlns:a14="http://schemas.microsoft.com/office/drawing/2010/main" val="0"/>
+                        </a:ext>
+                      </a:extLst>
+                    </a:blip>
+                    <a:stretch>
+                      <a:fillRect/>
+                    </a:stretch>
+                  </pic:blipFill>
+                  <pic:spPr>
+                    <a:xfrm>
+                      <a:off x="0" y="0"/>
+                      <a:ext cx="5639587" cy="3524742"/>
+                    </a:xfrm>
+                    <a:prstGeom prst="rect">
+                      <a:avLst/>
+                    </a:prstGeom>
+                  </pic:spPr>
+                </pic:pic>
+              </a:graphicData>
+            </a:graphic>
+          </wp:inline>
+        </w:drawing>
+      </w:r>
+    </w:p>
+    <w:p>
+      <w:pPr>
+        <w:rPr>
+          <w:rFonts w:ascii="Microsoft JhengHei" w:hAnsi="Microsoft JhengHei"/>
+          <w:sz w:val="24"/>
+          <w:szCs w:val="24"/>
+        </w:rPr>
+      </w:pPr>
+      <w:r>
+        <w:rPr>
+          <w:rFonts w:ascii="Microsoft JhengHei" w:hAnsi="Microsoft JhengHei" w:hint="eastAsia"/>
+          <w:sz w:val="24"/>
+          <w:szCs w:val="24"/>
+        </w:rPr>
+        <w:t>对于除法，采取牛顿迭代法求倒数再相乘的</w:t>
+      </w:r>
+      <w:r>
+        <w:rPr>
+          <w:rFonts w:ascii="Microsoft JhengHei" w:hAnsi="Microsoft JhengHei" w:hint="eastAsia"/>
+          <w:sz w:val="24"/>
+          <w:szCs w:val="24"/>
+        </w:rPr>
+        <w:t>方法；</w:t>
+      </w:r>
+      <w:r>
+        <w:rPr>
+          <w:rFonts w:ascii="Microsoft JhengHei" w:hAnsi="Microsoft JhengHei" w:hint="eastAsia"/>
+          <w:sz w:val="24"/>
+          <w:szCs w:val="24"/>
+        </w:rPr>
+        <w:t>对于开方，使用牛顿迭代开</w:t>
+      </w:r>
+      <w:r>
+        <w:rPr>
+          <w:rFonts w:ascii="Microsoft JhengHei" w:hAnsi="Microsoft JhengHei" w:hint="eastAsia"/>
+          <w:sz w:val="24"/>
+          <w:szCs w:val="24"/>
+        </w:rPr>
+        <w:t>C^</w:t>
+      </w:r>
+      <w:r>
+        <w:rPr>
+          <w:rFonts w:ascii="Microsoft JhengHei" w:hAnsi="Microsoft JhengHei" w:hint="eastAsia"/>
+          <w:sz w:val="24"/>
+          <w:szCs w:val="24"/>
+        </w:rPr>
+        <w:t>（</w:t>
+      </w:r>
+      <w:r>
+        <w:rPr>
+          <w:rFonts w:ascii="Microsoft JhengHei" w:hAnsi="Microsoft JhengHei" w:hint="eastAsia"/>
+          <w:sz w:val="24"/>
+          <w:szCs w:val="24"/>
+        </w:rPr>
+        <w:t>-1/2</w:t>
+      </w:r>
+      <w:r>
+        <w:rPr>
+          <w:rFonts w:ascii="Microsoft JhengHei" w:hAnsi="Microsoft JhengHei" w:hint="eastAsia"/>
+          <w:sz w:val="24"/>
+          <w:szCs w:val="24"/>
+        </w:rPr>
+        <w:t>）</w:t>
+      </w:r>
+      <w:r>
+        <w:rPr>
+          <w:rFonts w:ascii="Microsoft JhengHei" w:hAnsi="Microsoft JhengHei"/>
+          <w:sz w:val="24"/>
+          <w:szCs w:val="24"/>
+        </w:rPr>
+        <w:t>，</w:t>
+      </w:r>
+      <w:r>
+        <w:rPr>
+          <w:rFonts w:ascii="Microsoft JhengHei" w:hAnsi="Microsoft JhengHei"/>
+          <w:sz w:val="24"/>
+          <w:szCs w:val="24"/>
+        </w:rPr>
+        <w:t>对于加法和乘法采取朴素算法。</w:t>
+      </w:r>
+    </w:p>
+    <w:p>
+      <w:pPr>
+        <w:rPr>
+          <w:rFonts w:ascii="Microsoft JhengHei" w:hAnsi="Microsoft JhengHei"/>
+          <w:sz w:val="24"/>
+          <w:szCs w:val="24"/>
+        </w:rPr>
+      </w:pPr>
+      <w:r>
+        <w:rPr>
+          <w:rFonts w:ascii="Microsoft JhengHei" w:hAnsi="Microsoft JhengHei"/>
+          <w:sz w:val="24"/>
+          <w:szCs w:val="24"/>
+        </w:rPr>
+        <w:t>Debug</w:t>
+      </w:r>
+      <w:r>
+        <w:rPr>
+          <w:rFonts w:ascii="Microsoft JhengHei" w:hAnsi="Microsoft JhengHei"/>
+          <w:sz w:val="24"/>
+          <w:szCs w:val="24"/>
+        </w:rPr>
+        <w:t>时以</w:t>
+      </w:r>
+      <w:r>
+        <w:rPr>
+          <w:rFonts w:ascii="Microsoft JhengHei" w:hAnsi="Microsoft JhengHei"/>
+          <w:sz w:val="24"/>
+          <w:szCs w:val="24"/>
+        </w:rPr>
+        <w:t>unit test</w:t>
+      </w:r>
+      <w:r>
+        <w:rPr>
+          <w:rFonts w:ascii="Microsoft JhengHei" w:hAnsi="Microsoft JhengHei"/>
+          <w:sz w:val="24"/>
+          <w:szCs w:val="24"/>
+        </w:rPr>
+        <w:t>进行</w:t>
+      </w:r>
+      <w:r>
+        <w:rPr>
+          <w:rFonts w:ascii="Microsoft JhengHei" w:hAnsi="Microsoft JhengHei"/>
+          <w:sz w:val="24"/>
+          <w:szCs w:val="24"/>
+        </w:rPr>
+        <w:t>辅助</w:t>
+      </w:r>
+    </w:p>
+    <w:p>
+      <w:pPr>
+        <w:rPr>
+          <w:rFonts w:ascii="Microsoft JhengHei" w:hAnsi="Microsoft JhengHei" w:hint="eastAsia"/>
+          <w:sz w:val="24"/>
+          <w:szCs w:val="24"/>
+        </w:rPr>
+      </w:pPr>
+      <w:r>
+        <w:rPr>
+          <w:rFonts w:ascii="Microsoft JhengHei" w:hAnsi="Microsoft JhengHei" w:hint="eastAsia"/>
+          <w:noProof/>
+          <w:sz w:val="24"/>
+          <w:szCs w:val="24"/>
+        </w:rPr>
+        <w:lastRenderedPageBreak/>
+        <w:drawing>
+          <wp:inline distT="0" distB="0" distL="0" distR="0">
+            <wp:extent cx="5316690" cy="2800350"/>
+            <wp:effectExtent l="0" t="0" r="0" b="0"/>
+            <wp:docPr id="3" name="Picture 3"/>
+            <wp:cNvGraphicFramePr>
+              <a:graphicFrameLocks xmlns:a="http://schemas.openxmlformats.org/drawingml/2006/main" noChangeAspect="1"/>
+            </wp:cNvGraphicFramePr>
+            <a:graphic xmlns:a="http://schemas.openxmlformats.org/drawingml/2006/main">
+              <a:graphicData uri="http://schemas.openxmlformats.org/drawingml/2006/picture">
+                <pic:pic xmlns:pic="http://schemas.openxmlformats.org/drawingml/2006/picture">
+                  <pic:nvPicPr>
+                    <pic:cNvPr id="3" name="Untitled.png"/>
+                    <pic:cNvPicPr/>
+                  </pic:nvPicPr>
+                  <pic:blipFill>
+                    <a:blip r:embed="rId6">
+                      <a:extLst>
+                        <a:ext uri="{28A0092B-C50C-407E-A947-70E740481C1C}">
+                          <a14:useLocalDpi xmlns:a14="http://schemas.microsoft.com/office/drawing/2010/main" val="0"/>
+                        </a:ext>
+                      </a:extLst>
+                    </a:blip>
+                    <a:stretch>
+                      <a:fillRect/>
+                    </a:stretch>
+                  </pic:blipFill>
+                  <pic:spPr>
+                    <a:xfrm>
+                      <a:off x="0" y="0"/>
+                      <a:ext cx="5341611" cy="2813476"/>
+                    </a:xfrm>
+                    <a:prstGeom prst="rect">
+                      <a:avLst/>
+                    </a:prstGeom>
+                  </pic:spPr>
+                </pic:pic>
+              </a:graphicData>
+            </a:graphic>
+          </wp:inline>
+        </w:drawing>
+      </w:r>
+    </w:p>
+    <w:p>
+      <w:pPr>
+        <w:rPr>
+          <w:rFonts w:ascii="Microsoft JhengHei" w:hAnsi="Microsoft JhengHei" w:hint="eastAsia"/>
+          <w:sz w:val="24"/>
+          <w:szCs w:val="24"/>
+        </w:rPr>
+      </w:pPr>
+    </w:p>
+    <w:p>
+      <w:pPr>
+        <w:rPr>
+          <w:rFonts w:ascii="Microsoft JhengHei" w:hAnsi="Microsoft JhengHei"/>
+          <w:sz w:val="24"/>
+          <w:szCs w:val="24"/>
+        </w:rPr>
+      </w:pPr>
+      <w:r>
+        <w:rPr>
+          <w:rFonts w:ascii="Microsoft JhengHei" w:hAnsi="Microsoft JhengHei" w:hint="eastAsia"/>
+          <w:sz w:val="24"/>
+          <w:szCs w:val="24"/>
+        </w:rPr>
+        <w:t>整个程序得到的</w:t>
+      </w:r>
+      <w:r>
+        <w:rPr>
+          <w:rFonts w:ascii="Microsoft JhengHei" w:hAnsi="Microsoft JhengHei" w:hint="eastAsia"/>
+          <w:sz w:val="24"/>
+          <w:szCs w:val="24"/>
+        </w:rPr>
+        <w:t>pi</w:t>
+      </w:r>
+      <w:r>
+        <w:rPr>
+          <w:rFonts w:ascii="Microsoft JhengHei" w:hAnsi="Microsoft JhengHei" w:hint="eastAsia"/>
+          <w:sz w:val="24"/>
+          <w:szCs w:val="24"/>
+        </w:rPr>
+        <w:t>值与</w:t>
+      </w:r>
+      <w:r>
+        <w:rPr>
+          <w:rFonts w:ascii="Microsoft JhengHei" w:hAnsi="Microsoft JhengHei"/>
+          <w:sz w:val="24"/>
+          <w:szCs w:val="24"/>
+        </w:rPr>
+        <w:t>/www.wolframalpha.com/</w:t>
+      </w:r>
+      <w:r>
+        <w:rPr>
+          <w:rFonts w:ascii="Microsoft JhengHei" w:hAnsi="Microsoft JhengHei"/>
+          <w:sz w:val="24"/>
+          <w:szCs w:val="24"/>
+        </w:rPr>
+        <w:t>所给结果对比</w:t>
+      </w:r>
+      <w:r>
+        <w:rPr>
+          <w:rFonts w:ascii="Microsoft JhengHei" w:hAnsi="Microsoft JhengHei" w:hint="eastAsia"/>
+          <w:sz w:val="24"/>
+          <w:szCs w:val="24"/>
+        </w:rPr>
+        <w:t>验证</w:t>
+      </w:r>
+      <w:r>
+        <w:rPr>
+          <w:rFonts w:ascii="Microsoft JhengHei" w:hAnsi="Microsoft JhengHei" w:hint="eastAsia"/>
+          <w:sz w:val="24"/>
+          <w:szCs w:val="24"/>
+        </w:rPr>
+        <w:t>结果正确。</w:t>
+      </w:r>
+    </w:p>
+    <w:p>
+      <w:pPr>
+        <w:rPr>
+          <w:rFonts w:ascii="Microsoft JhengHei" w:hAnsi="Microsoft JhengHei"/>
+          <w:sz w:val="24"/>
+          <w:szCs w:val="24"/>
+        </w:rPr>
+      </w:pPr>
+      <w:r>
+        <w:rPr>
+          <w:rFonts w:ascii="Microsoft JhengHei" w:hAnsi="Microsoft JhengHei"/>
+          <w:sz w:val="24"/>
+          <w:szCs w:val="24"/>
+        </w:rPr>
+        <w:t>由于整个代码效率不高</w:t>
+      </w:r>
+      <w:r>
+        <w:rPr>
+          <w:rFonts w:ascii="Microsoft JhengHei" w:hAnsi="Microsoft JhengHei"/>
+          <w:sz w:val="24"/>
+          <w:szCs w:val="24"/>
+        </w:rPr>
+        <w:t>，运行性能分析，发现</w:t>
+      </w:r>
+      <w:r>
+        <w:rPr>
+          <w:rFonts w:ascii="Microsoft JhengHei" w:hAnsi="Microsoft JhengHei"/>
+          <w:sz w:val="24"/>
+          <w:szCs w:val="24"/>
+        </w:rPr>
+        <w:t>其中乘法占了</w:t>
+      </w:r>
+      <w:r>
+        <w:rPr>
+          <w:rFonts w:ascii="Microsoft JhengHei" w:hAnsi="Microsoft JhengHei"/>
+          <w:sz w:val="24"/>
+          <w:szCs w:val="24"/>
+        </w:rPr>
+        <w:t>90%</w:t>
+      </w:r>
+      <w:r>
+        <w:rPr>
+          <w:rFonts w:ascii="Microsoft JhengHei" w:hAnsi="Microsoft JhengHei"/>
+          <w:sz w:val="24"/>
+          <w:szCs w:val="24"/>
+        </w:rPr>
+        <w:t>的时间，先来减少乘法时间，去除其中的取余数操作，换为乘法和减法，效率提升，此时乘法时间大部分在除法上。</w:t>
+      </w:r>
+    </w:p>
+    <w:p>
+      <w:pPr>
+        <w:rPr>
+          <w:rFonts w:ascii="Microsoft JhengHei" w:hAnsi="Microsoft JhengHei"/>
+          <w:sz w:val="24"/>
+          <w:szCs w:val="24"/>
+        </w:rPr>
+      </w:pPr>
+      <w:r>
+        <w:rPr>
+          <w:rFonts w:ascii="Microsoft JhengHei" w:hAnsi="Microsoft JhengHei"/>
+          <w:sz w:val="24"/>
+          <w:szCs w:val="24"/>
+        </w:rPr>
+        <w:t>考虑换用二分的乘法。</w:t>
+      </w:r>
+      <w:r>
+        <w:rPr>
+          <w:rFonts w:ascii="Microsoft JhengHei" w:hAnsi="Microsoft JhengHei"/>
+          <w:sz w:val="24"/>
+          <w:szCs w:val="24"/>
+        </w:rPr>
+        <w:t>通过性能分析得到总时间的确明显下降，但效果仍有问题。二分的乘法对空间消耗比较大，超过</w:t>
+      </w:r>
+      <w:r>
+        <w:rPr>
+          <w:rFonts w:ascii="Microsoft JhengHei" w:hAnsi="Microsoft JhengHei"/>
+          <w:sz w:val="24"/>
+          <w:szCs w:val="24"/>
+        </w:rPr>
+        <w:t>50%</w:t>
+      </w:r>
+      <w:r>
+        <w:rPr>
+          <w:rFonts w:ascii="Microsoft JhengHei" w:hAnsi="Microsoft JhengHei"/>
+          <w:sz w:val="24"/>
+          <w:szCs w:val="24"/>
+        </w:rPr>
+        <w:t>的时间在分配空间上，这比较不正常，可能是指针操作出现了一些问题。</w:t>
+      </w:r>
+      <w:r>
+        <w:rPr>
+          <w:rFonts w:ascii="Microsoft JhengHei" w:hAnsi="Microsoft JhengHei"/>
+          <w:sz w:val="24"/>
+          <w:szCs w:val="24"/>
+        </w:rPr>
+        <w:t>另外还有一些诸如减少乘法次数的小优化，总的来看，性能较</w:t>
+      </w:r>
+      <w:r>
+        <w:rPr>
+          <w:rFonts w:ascii="Microsoft JhengHei" w:hAnsi="Microsoft JhengHei"/>
+          <w:sz w:val="24"/>
+          <w:szCs w:val="24"/>
+        </w:rPr>
+        <w:t>v1</w:t>
+      </w:r>
+      <w:r>
+        <w:rPr>
+          <w:rFonts w:ascii="Microsoft JhengHei" w:hAnsi="Microsoft JhengHei"/>
+          <w:sz w:val="24"/>
+          <w:szCs w:val="24"/>
+        </w:rPr>
+        <w:t>提高了数倍。</w:t>
+      </w:r>
+      <w:r>
+        <w:rPr>
+          <w:rFonts w:ascii="Microsoft JhengHei" w:hAnsi="Microsoft JhengHei"/>
+          <w:sz w:val="24"/>
+          <w:szCs w:val="24"/>
+        </w:rPr>
+        <w:t>由于时间原因，</w:t>
+      </w:r>
+      <w:r>
+        <w:rPr>
+          <w:rFonts w:ascii="Microsoft JhengHei" w:hAnsi="Microsoft JhengHei"/>
+          <w:b/>
+          <w:sz w:val="24"/>
+          <w:szCs w:val="24"/>
+        </w:rPr>
+        <w:t>对空间的优化有待之后完成</w:t>
+      </w:r>
+      <w:r>
+        <w:rPr>
+          <w:rFonts w:ascii="Microsoft JhengHei" w:hAnsi="Microsoft JhengHei"/>
+          <w:sz w:val="24"/>
+          <w:szCs w:val="24"/>
+        </w:rPr>
+        <w:t>（优化空间比较大）</w:t>
+      </w:r>
+    </w:p>
+    <w:p>
+      <w:pPr>
+        <w:rPr>
+          <w:rFonts w:ascii="Microsoft JhengHei" w:hAnsi="Microsoft JhengHei"/>
+          <w:b/>
+          <w:sz w:val="24"/>
+          <w:szCs w:val="24"/>
+        </w:rPr>
+      </w:pPr>
+      <w:r>
+        <w:rPr>
+          <w:rFonts w:ascii="Microsoft JhengHei" w:hAnsi="Microsoft JhengHei"/>
+          <w:b/>
+          <w:sz w:val="24"/>
+          <w:szCs w:val="24"/>
+        </w:rPr>
+        <w:t>实验心得</w:t>
+      </w:r>
+    </w:p>
+    <w:p>
+      <w:pPr>
+        <w:rPr>
+          <w:rFonts w:ascii="Microsoft JhengHei" w:hAnsi="Microsoft JhengHei" w:hint="eastAsia"/>
+          <w:sz w:val="24"/>
+          <w:szCs w:val="24"/>
+        </w:rPr>
+      </w:pPr>
+      <w:r>
+        <w:rPr>
+          <w:rFonts w:ascii="Microsoft JhengHei" w:hAnsi="Microsoft JhengHei"/>
+          <w:sz w:val="24"/>
+          <w:szCs w:val="24"/>
+        </w:rPr>
+        <w:t>使用了一个效率比较高，代码复杂度也相对较高的级数，虽然由于代码写得比较一般，类定义和进制取的不是特别理想</w:t>
+      </w:r>
+      <w:r>
+        <w:rPr>
+          <w:rFonts w:ascii="Microsoft JhengHei" w:hAnsi="Microsoft JhengHei"/>
+          <w:sz w:val="24"/>
+          <w:szCs w:val="24"/>
+        </w:rPr>
+        <w:t>等原因效率甚至有时不如使用其它普通级数，但总的来说得到了锻炼，尤其是通过学习使用性能分析和</w:t>
+      </w:r>
+      <w:r>
+        <w:rPr>
+          <w:rFonts w:ascii="Microsoft JhengHei" w:hAnsi="Microsoft JhengHei"/>
+          <w:sz w:val="24"/>
+          <w:szCs w:val="24"/>
+        </w:rPr>
+        <w:t>unit test</w:t>
+      </w:r>
+      <w:r>
+        <w:rPr>
+          <w:rFonts w:ascii="Microsoft JhengHei" w:hAnsi="Microsoft JhengHei"/>
+          <w:sz w:val="24"/>
+          <w:szCs w:val="24"/>
+        </w:rPr>
+        <w:t>，熟悉了完成一个小工程的正规</w:t>
+      </w:r>
+      <w:r>
+        <w:rPr>
+          <w:rFonts w:ascii="Microsoft JhengHei" w:hAnsi="Microsoft JhengHei"/>
+          <w:sz w:val="24"/>
+          <w:szCs w:val="24"/>
+        </w:rPr>
+        <w:t>流程，这对我来说十分宝贵，之前比较差的</w:t>
+      </w:r>
+      <w:r>
+        <w:rPr>
+          <w:rFonts w:ascii="Microsoft JhengHei" w:hAnsi="Microsoft JhengHei"/>
+          <w:sz w:val="24"/>
+          <w:szCs w:val="24"/>
+        </w:rPr>
+        <w:t>编程</w:t>
+      </w:r>
+      <w:r>
+        <w:rPr>
+          <w:rFonts w:ascii="Microsoft JhengHei" w:hAnsi="Microsoft JhengHei"/>
+          <w:sz w:val="24"/>
+          <w:szCs w:val="24"/>
+        </w:rPr>
+        <w:t>习惯希望能一步步改变</w:t>
+      </w:r>
+      <w:r>
+        <w:rPr>
+          <w:rFonts w:ascii="Microsoft JhengHei" w:hAnsi="Microsoft JhengHei"/>
+          <w:sz w:val="24"/>
+          <w:szCs w:val="24"/>
+        </w:rPr>
+        <w:t>，也提醒我指针的正确</w:t>
+      </w:r>
       <w:bookmarkStart w:id="0" w:name="_GoBack"/>
       <w:bookmarkEnd w:id="0"/>
+      <w:r>
+        <w:rPr>
+          <w:rFonts w:ascii="Microsoft JhengHei" w:hAnsi="Microsoft JhengHei"/>
+          <w:sz w:val="24"/>
+          <w:szCs w:val="24"/>
+        </w:rPr>
+        <w:t>使用需要强化</w:t>
+      </w:r>
+      <w:r>
+        <w:rPr>
+          <w:rFonts w:ascii="Microsoft JhengHei" w:hAnsi="Microsoft JhengHei"/>
+          <w:sz w:val="24"/>
+          <w:szCs w:val="24"/>
+        </w:rPr>
+        <w:t>。</w:t>
+      </w:r>
     </w:p>
     <w:sectPr>
       <w:pgSz w:w="12240" w:h="15840"/>
